--- a/專題文件/表格規格/表格規格描述_李嘉偉.docx
+++ b/專題文件/表格規格/表格規格描述_李嘉偉.docx
@@ -2038,7 +2038,10 @@
             </w:pPr>
             <w:proofErr w:type="spellStart"/>
             <w:r>
-              <w:t>member_id</w:t>
+              <w:t>mem</w:t>
+            </w:r>
+            <w:r>
+              <w:t>_id</w:t>
             </w:r>
             <w:proofErr w:type="spellEnd"/>
           </w:p>
@@ -2126,12 +2129,7 @@
               <w:jc w:val="center"/>
             </w:pPr>
             <w:r>
-              <w:t>number</w:t>
-            </w:r>
-            <w:bookmarkStart w:id="1" w:name="_GoBack"/>
-            <w:bookmarkEnd w:id="1"/>
-            <w:r>
-              <w:t>_purchase</w:t>
+              <w:t>number_purchase</w:t>
             </w:r>
           </w:p>
         </w:tc>
@@ -2211,10 +2209,7 @@
             </w:pPr>
             <w:proofErr w:type="spellStart"/>
             <w:r>
-              <w:t>used_</w:t>
-            </w:r>
-            <w:r>
-              <w:t>ticket</w:t>
+              <w:t>used_ticket</w:t>
             </w:r>
             <w:proofErr w:type="spellEnd"/>
           </w:p>
@@ -2613,6 +2608,92 @@
           </w:p>
         </w:tc>
       </w:tr>
+      <w:tr>
+        <w:trPr>
+          <w:trHeight w:val="420"/>
+        </w:trPr>
+        <w:tc>
+          <w:tcPr>
+            <w:tcW w:w="867" w:type="dxa"/>
+          </w:tcPr>
+          <w:p>
+            <w:pPr>
+              <w:jc w:val="center"/>
+            </w:pPr>
+            <w:bookmarkStart w:id="1" w:name="_GoBack" w:colFirst="1" w:colLast="1"/>
+            <w:r>
+              <w:rPr>
+                <w:rFonts w:hint="eastAsia"/>
+              </w:rPr>
+              <w:t>10</w:t>
+            </w:r>
+          </w:p>
+        </w:tc>
+        <w:tc>
+          <w:tcPr>
+            <w:tcW w:w="2126" w:type="dxa"/>
+          </w:tcPr>
+          <w:p>
+            <w:pPr>
+              <w:jc w:val="center"/>
+            </w:pPr>
+            <w:proofErr w:type="spellStart"/>
+            <w:r>
+              <w:t>program_no</w:t>
+            </w:r>
+            <w:proofErr w:type="spellEnd"/>
+          </w:p>
+        </w:tc>
+        <w:tc>
+          <w:tcPr>
+            <w:tcW w:w="2552" w:type="dxa"/>
+          </w:tcPr>
+          <w:p>
+            <w:pPr>
+              <w:jc w:val="center"/>
+            </w:pPr>
+            <w:r>
+              <w:t>節目編號</w:t>
+            </w:r>
+          </w:p>
+        </w:tc>
+        <w:tc>
+          <w:tcPr>
+            <w:tcW w:w="1276" w:type="dxa"/>
+          </w:tcPr>
+          <w:p>
+            <w:pPr>
+              <w:jc w:val="center"/>
+            </w:pPr>
+            <w:proofErr w:type="spellStart"/>
+            <w:r>
+              <w:t>int</w:t>
+            </w:r>
+            <w:proofErr w:type="spellEnd"/>
+          </w:p>
+        </w:tc>
+        <w:tc>
+          <w:tcPr>
+            <w:tcW w:w="1276" w:type="dxa"/>
+          </w:tcPr>
+          <w:p>
+            <w:pPr>
+              <w:jc w:val="center"/>
+            </w:pPr>
+          </w:p>
+        </w:tc>
+        <w:tc>
+          <w:tcPr>
+            <w:tcW w:w="2081" w:type="dxa"/>
+          </w:tcPr>
+          <w:p>
+            <w:pPr>
+              <w:jc w:val="center"/>
+            </w:pPr>
+          </w:p>
+        </w:tc>
+      </w:tr>
+      <w:bookmarkEnd w:id="1"/>
     </w:tbl>
     <w:p/>
     <w:sectPr>

--- a/專題文件/表格規格/表格規格描述_李嘉偉.docx
+++ b/專題文件/表格規格/表格規格描述_李嘉偉.docx
@@ -130,13 +130,8 @@
               <w:t>節目編號</w:t>
             </w:r>
             <w:r>
-              <w:t xml:space="preserve"> </w:t>
-            </w:r>
-            <w:proofErr w:type="spellStart"/>
-            <w:r>
-              <w:t>program_no</w:t>
-            </w:r>
-            <w:proofErr w:type="spellEnd"/>
+              <w:t xml:space="preserve"> program_no</w:t>
+            </w:r>
           </w:p>
         </w:tc>
         <w:tc>
@@ -268,11 +263,9 @@
             <w:pPr>
               <w:jc w:val="center"/>
             </w:pPr>
-            <w:proofErr w:type="spellStart"/>
             <w:r>
               <w:t>program_no</w:t>
             </w:r>
-            <w:proofErr w:type="spellEnd"/>
           </w:p>
         </w:tc>
         <w:tc>
@@ -296,11 +289,9 @@
             <w:pPr>
               <w:jc w:val="center"/>
             </w:pPr>
-            <w:proofErr w:type="spellStart"/>
             <w:r>
               <w:t>int</w:t>
             </w:r>
-            <w:proofErr w:type="spellEnd"/>
           </w:p>
         </w:tc>
         <w:tc>
@@ -321,11 +312,9 @@
             <w:pPr>
               <w:jc w:val="center"/>
             </w:pPr>
-            <w:proofErr w:type="spellStart"/>
             <w:r>
               <w:t>pk</w:t>
             </w:r>
-            <w:proofErr w:type="spellEnd"/>
           </w:p>
           <w:p>
             <w:pPr>
@@ -362,11 +351,9 @@
             <w:pPr>
               <w:jc w:val="center"/>
             </w:pPr>
-            <w:proofErr w:type="spellStart"/>
             <w:r>
               <w:t>program_name</w:t>
             </w:r>
-            <w:proofErr w:type="spellEnd"/>
           </w:p>
         </w:tc>
         <w:tc>
@@ -444,11 +431,9 @@
             <w:pPr>
               <w:jc w:val="center"/>
             </w:pPr>
-            <w:proofErr w:type="spellStart"/>
             <w:r>
               <w:t>program_intro</w:t>
             </w:r>
-            <w:proofErr w:type="spellEnd"/>
           </w:p>
         </w:tc>
         <w:tc>
@@ -606,11 +591,9 @@
             <w:pPr>
               <w:jc w:val="center"/>
             </w:pPr>
-            <w:proofErr w:type="spellStart"/>
             <w:r>
               <w:t>program_fare</w:t>
             </w:r>
-            <w:proofErr w:type="spellEnd"/>
           </w:p>
         </w:tc>
         <w:tc>
@@ -634,11 +617,9 @@
             <w:pPr>
               <w:jc w:val="center"/>
             </w:pPr>
-            <w:proofErr w:type="spellStart"/>
             <w:r>
               <w:t>int</w:t>
             </w:r>
-            <w:proofErr w:type="spellEnd"/>
           </w:p>
         </w:tc>
         <w:tc>
@@ -713,11 +694,9 @@
             <w:pPr>
               <w:jc w:val="center"/>
             </w:pPr>
-            <w:proofErr w:type="spellStart"/>
             <w:r>
               <w:t>boolean</w:t>
             </w:r>
-            <w:proofErr w:type="spellEnd"/>
           </w:p>
         </w:tc>
         <w:tc>
@@ -1055,11 +1034,9 @@
             <w:pPr>
               <w:jc w:val="center"/>
             </w:pPr>
-            <w:proofErr w:type="spellStart"/>
             <w:r>
               <w:t>session_no</w:t>
             </w:r>
-            <w:proofErr w:type="spellEnd"/>
           </w:p>
         </w:tc>
         <w:tc>
@@ -1083,11 +1060,9 @@
             <w:pPr>
               <w:jc w:val="center"/>
             </w:pPr>
-            <w:proofErr w:type="spellStart"/>
             <w:r>
               <w:t>int</w:t>
             </w:r>
-            <w:proofErr w:type="spellEnd"/>
           </w:p>
         </w:tc>
         <w:tc>
@@ -1108,11 +1083,9 @@
             <w:pPr>
               <w:jc w:val="center"/>
             </w:pPr>
-            <w:proofErr w:type="spellStart"/>
             <w:r>
               <w:t>pk</w:t>
             </w:r>
-            <w:proofErr w:type="spellEnd"/>
           </w:p>
           <w:p>
             <w:pPr>
@@ -1149,11 +1122,9 @@
             <w:pPr>
               <w:jc w:val="center"/>
             </w:pPr>
-            <w:proofErr w:type="spellStart"/>
             <w:r>
               <w:t>session_time</w:t>
             </w:r>
-            <w:proofErr w:type="spellEnd"/>
           </w:p>
         </w:tc>
         <w:tc>
@@ -1211,11 +1182,9 @@
             <w:pPr>
               <w:jc w:val="center"/>
             </w:pPr>
-            <w:proofErr w:type="spellStart"/>
             <w:r>
               <w:t>hh:mm</w:t>
             </w:r>
-            <w:proofErr w:type="spellEnd"/>
           </w:p>
         </w:tc>
       </w:tr>
@@ -1244,11 +1213,9 @@
             <w:pPr>
               <w:jc w:val="center"/>
             </w:pPr>
-            <w:proofErr w:type="spellStart"/>
             <w:r>
               <w:t>program_no</w:t>
             </w:r>
-            <w:proofErr w:type="spellEnd"/>
           </w:p>
         </w:tc>
         <w:tc>
@@ -1272,11 +1239,9 @@
             <w:pPr>
               <w:jc w:val="center"/>
             </w:pPr>
-            <w:proofErr w:type="spellStart"/>
             <w:r>
               <w:t>int</w:t>
             </w:r>
-            <w:proofErr w:type="spellEnd"/>
           </w:p>
         </w:tc>
         <w:tc>
@@ -1297,11 +1262,9 @@
             <w:pPr>
               <w:jc w:val="center"/>
             </w:pPr>
-            <w:proofErr w:type="spellStart"/>
             <w:r>
               <w:t>fk</w:t>
             </w:r>
-            <w:proofErr w:type="spellEnd"/>
           </w:p>
         </w:tc>
       </w:tr>
@@ -1379,19 +1342,9 @@
             <w:pPr>
               <w:jc w:val="center"/>
             </w:pPr>
-            <w:proofErr w:type="spellStart"/>
-            <w:r>
-              <w:t>yyyy</w:t>
-            </w:r>
-            <w:proofErr w:type="spellEnd"/>
-            <w:r>
-              <w:t>-mm-</w:t>
-            </w:r>
-            <w:proofErr w:type="spellStart"/>
-            <w:r>
-              <w:t>dd</w:t>
-            </w:r>
-            <w:proofErr w:type="spellEnd"/>
+            <w:r>
+              <w:t>yyyy-mm-dd</w:t>
+            </w:r>
           </w:p>
         </w:tc>
       </w:tr>
@@ -1420,11 +1373,9 @@
             <w:pPr>
               <w:jc w:val="center"/>
             </w:pPr>
-            <w:proofErr w:type="spellStart"/>
             <w:r>
               <w:t>total_ticket</w:t>
             </w:r>
-            <w:proofErr w:type="spellEnd"/>
           </w:p>
         </w:tc>
         <w:tc>
@@ -1448,11 +1399,9 @@
             <w:pPr>
               <w:jc w:val="center"/>
             </w:pPr>
-            <w:proofErr w:type="spellStart"/>
             <w:r>
               <w:t>int</w:t>
             </w:r>
-            <w:proofErr w:type="spellEnd"/>
           </w:p>
         </w:tc>
         <w:tc>
@@ -1542,11 +1491,9 @@
             <w:pPr>
               <w:jc w:val="center"/>
             </w:pPr>
-            <w:proofErr w:type="spellStart"/>
             <w:r>
               <w:t>int</w:t>
             </w:r>
-            <w:proofErr w:type="spellEnd"/>
           </w:p>
         </w:tc>
         <w:tc>
@@ -1856,11 +1803,9 @@
             <w:tcW w:w="2126" w:type="dxa"/>
           </w:tcPr>
           <w:p>
-            <w:proofErr w:type="spellStart"/>
             <w:r>
               <w:t>theaterticket_no</w:t>
             </w:r>
-            <w:proofErr w:type="spellEnd"/>
           </w:p>
         </w:tc>
         <w:tc>
@@ -1884,11 +1829,9 @@
             <w:pPr>
               <w:jc w:val="center"/>
             </w:pPr>
-            <w:proofErr w:type="spellStart"/>
             <w:r>
               <w:t>int</w:t>
             </w:r>
-            <w:proofErr w:type="spellEnd"/>
           </w:p>
         </w:tc>
         <w:tc>
@@ -1909,11 +1852,9 @@
             <w:pPr>
               <w:jc w:val="center"/>
             </w:pPr>
-            <w:proofErr w:type="spellStart"/>
             <w:r>
               <w:t>pk</w:t>
             </w:r>
-            <w:proofErr w:type="spellEnd"/>
           </w:p>
           <w:p>
             <w:pPr>
@@ -1950,11 +1891,9 @@
             <w:pPr>
               <w:jc w:val="center"/>
             </w:pPr>
-            <w:proofErr w:type="spellStart"/>
             <w:r>
               <w:t>session_no</w:t>
             </w:r>
-            <w:proofErr w:type="spellEnd"/>
           </w:p>
         </w:tc>
         <w:tc>
@@ -1978,11 +1917,9 @@
             <w:pPr>
               <w:jc w:val="center"/>
             </w:pPr>
-            <w:proofErr w:type="spellStart"/>
             <w:r>
               <w:t>int</w:t>
             </w:r>
-            <w:proofErr w:type="spellEnd"/>
           </w:p>
         </w:tc>
         <w:tc>
@@ -2003,11 +1940,9 @@
             <w:pPr>
               <w:jc w:val="center"/>
             </w:pPr>
-            <w:proofErr w:type="spellStart"/>
             <w:r>
               <w:t>fk</w:t>
             </w:r>
-            <w:proofErr w:type="spellEnd"/>
           </w:p>
         </w:tc>
       </w:tr>
@@ -2036,14 +1971,12 @@
             <w:pPr>
               <w:jc w:val="center"/>
             </w:pPr>
-            <w:proofErr w:type="spellStart"/>
             <w:r>
               <w:t>mem</w:t>
             </w:r>
             <w:r>
               <w:t>_id</w:t>
             </w:r>
-            <w:proofErr w:type="spellEnd"/>
           </w:p>
         </w:tc>
         <w:tc>
@@ -2070,11 +2003,9 @@
             <w:pPr>
               <w:jc w:val="center"/>
             </w:pPr>
-            <w:proofErr w:type="spellStart"/>
             <w:r>
               <w:t>int</w:t>
             </w:r>
-            <w:proofErr w:type="spellEnd"/>
           </w:p>
         </w:tc>
         <w:tc>
@@ -2095,11 +2026,9 @@
             <w:pPr>
               <w:jc w:val="center"/>
             </w:pPr>
-            <w:proofErr w:type="spellStart"/>
             <w:r>
               <w:t>fk</w:t>
             </w:r>
-            <w:proofErr w:type="spellEnd"/>
           </w:p>
         </w:tc>
       </w:tr>
@@ -2154,11 +2083,9 @@
             <w:pPr>
               <w:jc w:val="center"/>
             </w:pPr>
-            <w:proofErr w:type="spellStart"/>
             <w:r>
               <w:t>int</w:t>
             </w:r>
-            <w:proofErr w:type="spellEnd"/>
           </w:p>
         </w:tc>
         <w:tc>
@@ -2207,11 +2134,9 @@
             <w:pPr>
               <w:jc w:val="center"/>
             </w:pPr>
-            <w:proofErr w:type="spellStart"/>
             <w:r>
               <w:t>used_ticket</w:t>
             </w:r>
-            <w:proofErr w:type="spellEnd"/>
           </w:p>
         </w:tc>
         <w:tc>
@@ -2235,11 +2160,9 @@
             <w:pPr>
               <w:jc w:val="center"/>
             </w:pPr>
-            <w:proofErr w:type="spellStart"/>
             <w:r>
               <w:t>int</w:t>
             </w:r>
-            <w:proofErr w:type="spellEnd"/>
           </w:p>
         </w:tc>
         <w:tc>
@@ -2294,11 +2217,9 @@
             <w:pPr>
               <w:jc w:val="center"/>
             </w:pPr>
-            <w:proofErr w:type="spellStart"/>
             <w:r>
               <w:t>order_date</w:t>
             </w:r>
-            <w:proofErr w:type="spellEnd"/>
           </w:p>
         </w:tc>
         <w:tc>
@@ -2345,19 +2266,9 @@
             <w:pPr>
               <w:jc w:val="center"/>
             </w:pPr>
-            <w:proofErr w:type="spellStart"/>
-            <w:r>
-              <w:t>yyyy</w:t>
-            </w:r>
-            <w:proofErr w:type="spellEnd"/>
-            <w:r>
-              <w:t>-mm-</w:t>
-            </w:r>
-            <w:proofErr w:type="spellStart"/>
-            <w:r>
-              <w:t>dd</w:t>
-            </w:r>
-            <w:proofErr w:type="spellEnd"/>
+            <w:r>
+              <w:t>yyyy-mm-dd</w:t>
+            </w:r>
           </w:p>
         </w:tc>
       </w:tr>
@@ -2386,11 +2297,9 @@
             <w:pPr>
               <w:jc w:val="center"/>
             </w:pPr>
-            <w:proofErr w:type="spellStart"/>
             <w:r>
               <w:t>original_amount</w:t>
             </w:r>
-            <w:proofErr w:type="spellEnd"/>
           </w:p>
         </w:tc>
         <w:tc>
@@ -2414,11 +2323,9 @@
             <w:pPr>
               <w:jc w:val="center"/>
             </w:pPr>
-            <w:proofErr w:type="spellStart"/>
             <w:r>
               <w:t>int</w:t>
             </w:r>
-            <w:proofErr w:type="spellEnd"/>
           </w:p>
         </w:tc>
         <w:tc>
@@ -2470,11 +2377,9 @@
             <w:pPr>
               <w:jc w:val="center"/>
             </w:pPr>
-            <w:proofErr w:type="spellStart"/>
             <w:r>
               <w:t>points_discount</w:t>
             </w:r>
-            <w:proofErr w:type="spellEnd"/>
           </w:p>
         </w:tc>
         <w:tc>
@@ -2498,11 +2403,9 @@
             <w:pPr>
               <w:jc w:val="center"/>
             </w:pPr>
-            <w:proofErr w:type="spellStart"/>
             <w:r>
               <w:t>int</w:t>
             </w:r>
-            <w:proofErr w:type="spellEnd"/>
           </w:p>
         </w:tc>
         <w:tc>
@@ -2551,11 +2454,9 @@
             <w:pPr>
               <w:jc w:val="center"/>
             </w:pPr>
-            <w:proofErr w:type="spellStart"/>
             <w:r>
               <w:t>credit_card</w:t>
             </w:r>
-            <w:proofErr w:type="spellEnd"/>
           </w:p>
         </w:tc>
         <w:tc>
@@ -2620,7 +2521,6 @@
             <w:pPr>
               <w:jc w:val="center"/>
             </w:pPr>
-            <w:bookmarkStart w:id="1" w:name="_GoBack" w:colFirst="1" w:colLast="1"/>
             <w:r>
               <w:rPr>
                 <w:rFonts w:hint="eastAsia"/>
@@ -2637,11 +2537,9 @@
             <w:pPr>
               <w:jc w:val="center"/>
             </w:pPr>
-            <w:proofErr w:type="spellStart"/>
             <w:r>
               <w:t>program_no</w:t>
             </w:r>
-            <w:proofErr w:type="spellEnd"/>
           </w:p>
         </w:tc>
         <w:tc>
@@ -2665,11 +2563,9 @@
             <w:pPr>
               <w:jc w:val="center"/>
             </w:pPr>
-            <w:proofErr w:type="spellStart"/>
             <w:r>
               <w:t>int</w:t>
             </w:r>
-            <w:proofErr w:type="spellEnd"/>
           </w:p>
         </w:tc>
         <w:tc>
@@ -2690,10 +2586,17 @@
             <w:pPr>
               <w:jc w:val="center"/>
             </w:pPr>
+            <w:r>
+              <w:rPr>
+                <w:rFonts w:hint="eastAsia"/>
+              </w:rPr>
+              <w:t>fk</w:t>
+            </w:r>
+            <w:bookmarkStart w:id="1" w:name="_GoBack"/>
+            <w:bookmarkEnd w:id="1"/>
           </w:p>
         </w:tc>
       </w:tr>
-      <w:bookmarkEnd w:id="1"/>
     </w:tbl>
     <w:p/>
     <w:sectPr>

--- a/專題文件/表格規格/表格規格描述_李嘉偉.docx
+++ b/專題文件/表格規格/表格規格描述_李嘉偉.docx
@@ -95,8 +95,28 @@
               <w:t>英文</w:t>
             </w:r>
             <w:r>
-              <w:t>: Theater program</w:t>
-            </w:r>
+              <w:t xml:space="preserve">: </w:t>
+            </w:r>
+            <w:proofErr w:type="spellStart"/>
+            <w:r>
+              <w:rPr>
+                <w:rFonts w:hint="eastAsia"/>
+              </w:rPr>
+              <w:t>t</w:t>
+            </w:r>
+            <w:r>
+              <w:t>heater</w:t>
+            </w:r>
+            <w:r>
+              <w:rPr>
+                <w:rFonts w:hint="eastAsia"/>
+              </w:rPr>
+              <w:t>_</w:t>
+            </w:r>
+            <w:r>
+              <w:t>program</w:t>
+            </w:r>
+            <w:proofErr w:type="spellEnd"/>
           </w:p>
         </w:tc>
       </w:tr>
@@ -130,8 +150,13 @@
               <w:t>節目編號</w:t>
             </w:r>
             <w:r>
-              <w:t xml:space="preserve"> program_no</w:t>
-            </w:r>
+              <w:t xml:space="preserve"> </w:t>
+            </w:r>
+            <w:proofErr w:type="spellStart"/>
+            <w:r>
+              <w:t>program_no</w:t>
+            </w:r>
+            <w:proofErr w:type="spellEnd"/>
           </w:p>
         </w:tc>
         <w:tc>
@@ -263,9 +288,11 @@
             <w:pPr>
               <w:jc w:val="center"/>
             </w:pPr>
+            <w:proofErr w:type="spellStart"/>
             <w:r>
               <w:t>program_no</w:t>
             </w:r>
+            <w:proofErr w:type="spellEnd"/>
           </w:p>
         </w:tc>
         <w:tc>
@@ -289,9 +316,11 @@
             <w:pPr>
               <w:jc w:val="center"/>
             </w:pPr>
+            <w:proofErr w:type="spellStart"/>
             <w:r>
               <w:t>int</w:t>
             </w:r>
+            <w:proofErr w:type="spellEnd"/>
           </w:p>
         </w:tc>
         <w:tc>
@@ -312,9 +341,11 @@
             <w:pPr>
               <w:jc w:val="center"/>
             </w:pPr>
+            <w:proofErr w:type="spellStart"/>
             <w:r>
               <w:t>pk</w:t>
             </w:r>
+            <w:proofErr w:type="spellEnd"/>
           </w:p>
           <w:p>
             <w:pPr>
@@ -351,9 +382,11 @@
             <w:pPr>
               <w:jc w:val="center"/>
             </w:pPr>
+            <w:proofErr w:type="spellStart"/>
             <w:r>
               <w:t>program_name</w:t>
             </w:r>
+            <w:proofErr w:type="spellEnd"/>
           </w:p>
         </w:tc>
         <w:tc>
@@ -431,9 +464,11 @@
             <w:pPr>
               <w:jc w:val="center"/>
             </w:pPr>
+            <w:proofErr w:type="spellStart"/>
             <w:r>
               <w:t>program_intro</w:t>
             </w:r>
+            <w:proofErr w:type="spellEnd"/>
           </w:p>
         </w:tc>
         <w:tc>
@@ -511,9 +546,14 @@
             <w:pPr>
               <w:jc w:val="center"/>
             </w:pPr>
-            <w:r>
-              <w:t>program_ photo</w:t>
-            </w:r>
+            <w:proofErr w:type="spellStart"/>
+            <w:r>
+              <w:t>program_</w:t>
+            </w:r>
+            <w:r>
+              <w:t>photo</w:t>
+            </w:r>
+            <w:proofErr w:type="spellEnd"/>
           </w:p>
         </w:tc>
         <w:tc>
@@ -591,9 +631,11 @@
             <w:pPr>
               <w:jc w:val="center"/>
             </w:pPr>
+            <w:proofErr w:type="spellStart"/>
             <w:r>
               <w:t>program_fare</w:t>
             </w:r>
+            <w:proofErr w:type="spellEnd"/>
           </w:p>
         </w:tc>
         <w:tc>
@@ -617,9 +659,11 @@
             <w:pPr>
               <w:jc w:val="center"/>
             </w:pPr>
+            <w:proofErr w:type="spellStart"/>
             <w:r>
               <w:t>int</w:t>
             </w:r>
+            <w:proofErr w:type="spellEnd"/>
           </w:p>
         </w:tc>
         <w:tc>
@@ -640,6 +684,18 @@
             <w:pPr>
               <w:jc w:val="center"/>
             </w:pPr>
+            <w:r>
+              <w:rPr>
+                <w:rFonts w:hint="eastAsia"/>
+              </w:rPr>
+              <w:t>預設</w:t>
+            </w:r>
+            <w:r>
+              <w:rPr>
+                <w:rFonts w:hint="eastAsia"/>
+              </w:rPr>
+              <w:t>:500</w:t>
+            </w:r>
           </w:p>
         </w:tc>
       </w:tr>
@@ -668,9 +724,14 @@
             <w:pPr>
               <w:jc w:val="center"/>
             </w:pPr>
-            <w:r>
-              <w:t>program_ status</w:t>
-            </w:r>
+            <w:proofErr w:type="spellStart"/>
+            <w:r>
+              <w:t>program_</w:t>
+            </w:r>
+            <w:r>
+              <w:t>status</w:t>
+            </w:r>
+            <w:proofErr w:type="spellEnd"/>
           </w:p>
         </w:tc>
         <w:tc>
@@ -694,9 +755,11 @@
             <w:pPr>
               <w:jc w:val="center"/>
             </w:pPr>
+            <w:proofErr w:type="spellStart"/>
             <w:r>
               <w:t>boolean</w:t>
             </w:r>
+            <w:proofErr w:type="spellEnd"/>
           </w:p>
         </w:tc>
         <w:tc>
@@ -730,12 +793,38 @@
           <w:p>
             <w:pPr>
               <w:jc w:val="center"/>
+              <w:rPr>
+                <w:rFonts w:hint="eastAsia"/>
+              </w:rPr>
             </w:pPr>
             <w:r>
               <w:t>0:</w:t>
             </w:r>
             <w:r>
               <w:t>下架</w:t>
+            </w:r>
+          </w:p>
+          <w:p>
+            <w:pPr>
+              <w:jc w:val="center"/>
+            </w:pPr>
+            <w:r>
+              <w:rPr>
+                <w:rFonts w:hint="eastAsia"/>
+              </w:rPr>
+              <w:t>預設</w:t>
+            </w:r>
+            <w:r>
+              <w:rPr>
+                <w:rFonts w:hint="eastAsia"/>
+              </w:rPr>
+              <w:t>:</w:t>
+            </w:r>
+            <w:r>
+              <w:rPr>
+                <w:rFonts w:hint="eastAsia"/>
+              </w:rPr>
+              <w:t>1</w:t>
             </w:r>
           </w:p>
         </w:tc>
@@ -862,8 +951,13 @@
               <w:t>英文</w:t>
             </w:r>
             <w:r>
-              <w:t>: Theater session List</w:t>
-            </w:r>
+              <w:t xml:space="preserve">: </w:t>
+            </w:r>
+            <w:proofErr w:type="spellStart"/>
+            <w:r>
+              <w:t>theater_session_list</w:t>
+            </w:r>
+            <w:proofErr w:type="spellEnd"/>
           </w:p>
         </w:tc>
       </w:tr>
@@ -1034,9 +1128,11 @@
             <w:pPr>
               <w:jc w:val="center"/>
             </w:pPr>
+            <w:proofErr w:type="spellStart"/>
             <w:r>
               <w:t>session_no</w:t>
             </w:r>
+            <w:proofErr w:type="spellEnd"/>
           </w:p>
         </w:tc>
         <w:tc>
@@ -1060,9 +1156,11 @@
             <w:pPr>
               <w:jc w:val="center"/>
             </w:pPr>
+            <w:proofErr w:type="spellStart"/>
             <w:r>
               <w:t>int</w:t>
             </w:r>
+            <w:proofErr w:type="spellEnd"/>
           </w:p>
         </w:tc>
         <w:tc>
@@ -1083,9 +1181,11 @@
             <w:pPr>
               <w:jc w:val="center"/>
             </w:pPr>
+            <w:proofErr w:type="spellStart"/>
             <w:r>
               <w:t>pk</w:t>
             </w:r>
+            <w:proofErr w:type="spellEnd"/>
           </w:p>
           <w:p>
             <w:pPr>
@@ -1110,6 +1210,9 @@
               <w:jc w:val="center"/>
             </w:pPr>
             <w:r>
+              <w:rPr>
+                <w:rFonts w:hint="eastAsia"/>
+              </w:rPr>
               <w:t>2</w:t>
             </w:r>
           </w:p>
@@ -1122,9 +1225,11 @@
             <w:pPr>
               <w:jc w:val="center"/>
             </w:pPr>
-            <w:r>
-              <w:t>session_time</w:t>
-            </w:r>
+            <w:proofErr w:type="spellStart"/>
+            <w:r>
+              <w:t>program_no</w:t>
+            </w:r>
+            <w:proofErr w:type="spellEnd"/>
           </w:p>
         </w:tc>
         <w:tc>
@@ -1136,7 +1241,7 @@
               <w:jc w:val="center"/>
             </w:pPr>
             <w:r>
-              <w:t>場次時間</w:t>
+              <w:t>節目編號</w:t>
             </w:r>
           </w:p>
         </w:tc>
@@ -1148,9 +1253,11 @@
             <w:pPr>
               <w:jc w:val="center"/>
             </w:pPr>
-            <w:r>
-              <w:t>char</w:t>
-            </w:r>
+            <w:proofErr w:type="spellStart"/>
+            <w:r>
+              <w:t>int</w:t>
+            </w:r>
+            <w:proofErr w:type="spellEnd"/>
           </w:p>
         </w:tc>
         <w:tc>
@@ -1161,9 +1268,6 @@
             <w:pPr>
               <w:jc w:val="center"/>
             </w:pPr>
-            <w:r>
-              <w:t>5</w:t>
-            </w:r>
           </w:p>
         </w:tc>
         <w:tc>
@@ -1174,17 +1278,11 @@
             <w:pPr>
               <w:jc w:val="center"/>
             </w:pPr>
-            <w:r>
-              <w:t>一天演四場</w:t>
-            </w:r>
-          </w:p>
-          <w:p>
-            <w:pPr>
-              <w:jc w:val="center"/>
-            </w:pPr>
-            <w:r>
-              <w:t>hh:mm</w:t>
-            </w:r>
+            <w:proofErr w:type="spellStart"/>
+            <w:r>
+              <w:t>fk</w:t>
+            </w:r>
+            <w:proofErr w:type="spellEnd"/>
           </w:p>
         </w:tc>
       </w:tr>
@@ -1201,6 +1299,9 @@
               <w:jc w:val="center"/>
             </w:pPr>
             <w:r>
+              <w:rPr>
+                <w:rFonts w:hint="eastAsia"/>
+              </w:rPr>
               <w:t>3</w:t>
             </w:r>
           </w:p>
@@ -1213,9 +1314,11 @@
             <w:pPr>
               <w:jc w:val="center"/>
             </w:pPr>
-            <w:r>
-              <w:t>program_no</w:t>
-            </w:r>
+            <w:proofErr w:type="spellStart"/>
+            <w:r>
+              <w:t>session_time</w:t>
+            </w:r>
+            <w:proofErr w:type="spellEnd"/>
           </w:p>
         </w:tc>
         <w:tc>
@@ -1227,7 +1330,7 @@
               <w:jc w:val="center"/>
             </w:pPr>
             <w:r>
-              <w:t>節目編號</w:t>
+              <w:t>場次時間</w:t>
             </w:r>
           </w:p>
         </w:tc>
@@ -1240,7 +1343,7 @@
               <w:jc w:val="center"/>
             </w:pPr>
             <w:r>
-              <w:t>int</w:t>
+              <w:t>char</w:t>
             </w:r>
           </w:p>
         </w:tc>
@@ -1252,6 +1355,9 @@
             <w:pPr>
               <w:jc w:val="center"/>
             </w:pPr>
+            <w:r>
+              <w:t>5</w:t>
+            </w:r>
           </w:p>
         </w:tc>
         <w:tc>
@@ -1263,8 +1369,18 @@
               <w:jc w:val="center"/>
             </w:pPr>
             <w:r>
-              <w:t>fk</w:t>
-            </w:r>
+              <w:t>一天演四場</w:t>
+            </w:r>
+          </w:p>
+          <w:p>
+            <w:pPr>
+              <w:jc w:val="center"/>
+            </w:pPr>
+            <w:proofErr w:type="spellStart"/>
+            <w:r>
+              <w:t>hh:mm</w:t>
+            </w:r>
+            <w:proofErr w:type="spellEnd"/>
           </w:p>
         </w:tc>
       </w:tr>
@@ -1293,9 +1409,11 @@
             <w:pPr>
               <w:jc w:val="center"/>
             </w:pPr>
-            <w:r>
-              <w:t>time_ date</w:t>
-            </w:r>
+            <w:proofErr w:type="spellStart"/>
+            <w:r>
+              <w:t>time_date</w:t>
+            </w:r>
+            <w:proofErr w:type="spellEnd"/>
           </w:p>
         </w:tc>
         <w:tc>
@@ -1342,9 +1460,19 @@
             <w:pPr>
               <w:jc w:val="center"/>
             </w:pPr>
-            <w:r>
-              <w:t>yyyy-mm-dd</w:t>
-            </w:r>
+            <w:proofErr w:type="spellStart"/>
+            <w:r>
+              <w:t>yyyy</w:t>
+            </w:r>
+            <w:proofErr w:type="spellEnd"/>
+            <w:r>
+              <w:t>-mm-</w:t>
+            </w:r>
+            <w:proofErr w:type="spellStart"/>
+            <w:r>
+              <w:t>dd</w:t>
+            </w:r>
+            <w:proofErr w:type="spellEnd"/>
           </w:p>
         </w:tc>
       </w:tr>
@@ -1373,9 +1501,11 @@
             <w:pPr>
               <w:jc w:val="center"/>
             </w:pPr>
+            <w:proofErr w:type="spellStart"/>
             <w:r>
               <w:t>total_ticket</w:t>
             </w:r>
+            <w:proofErr w:type="spellEnd"/>
           </w:p>
         </w:tc>
         <w:tc>
@@ -1399,9 +1529,11 @@
             <w:pPr>
               <w:jc w:val="center"/>
             </w:pPr>
+            <w:proofErr w:type="spellStart"/>
             <w:r>
               <w:t>int</w:t>
             </w:r>
+            <w:proofErr w:type="spellEnd"/>
           </w:p>
         </w:tc>
         <w:tc>
@@ -1423,9 +1555,21 @@
               <w:jc w:val="center"/>
             </w:pPr>
             <w:r>
-              <w:t>150</w:t>
-            </w:r>
-            <w:r>
+              <w:rPr>
+                <w:rFonts w:hint="eastAsia"/>
+              </w:rPr>
+              <w:t>預設</w:t>
+            </w:r>
+            <w:r>
+              <w:rPr>
+                <w:rFonts w:hint="eastAsia"/>
+              </w:rPr>
+              <w:t>:150</w:t>
+            </w:r>
+            <w:r>
+              <w:rPr>
+                <w:rFonts w:hint="eastAsia"/>
+              </w:rPr>
               <w:t>張</w:t>
             </w:r>
           </w:p>
@@ -1456,6 +1600,7 @@
             <w:pPr>
               <w:jc w:val="center"/>
             </w:pPr>
+            <w:proofErr w:type="spellStart"/>
             <w:r>
               <w:rPr>
                 <w:rFonts w:ascii="Arial" w:eastAsia="Arial" w:hAnsi="Arial" w:cs="Arial"/>
@@ -1466,8 +1611,9 @@
               <w:t>last</w:t>
             </w:r>
             <w:r>
-              <w:t xml:space="preserve"> _ ticket</w:t>
-            </w:r>
+              <w:t>_ticket</w:t>
+            </w:r>
+            <w:proofErr w:type="spellEnd"/>
           </w:p>
         </w:tc>
         <w:tc>
@@ -1491,9 +1637,11 @@
             <w:pPr>
               <w:jc w:val="center"/>
             </w:pPr>
+            <w:proofErr w:type="spellStart"/>
             <w:r>
               <w:t>int</w:t>
             </w:r>
+            <w:proofErr w:type="spellEnd"/>
           </w:p>
         </w:tc>
         <w:tc>
@@ -1516,6 +1664,26 @@
             </w:pPr>
             <w:bookmarkStart w:id="0" w:name="_gjdgxs" w:colFirst="0" w:colLast="0"/>
             <w:bookmarkEnd w:id="0"/>
+            <w:r>
+              <w:rPr>
+                <w:rFonts w:hint="eastAsia"/>
+              </w:rPr>
+              <w:t>預設</w:t>
+            </w:r>
+            <w:r>
+              <w:rPr>
+                <w:rFonts w:hint="eastAsia"/>
+              </w:rPr>
+              <w:t>:150</w:t>
+            </w:r>
+            <w:r>
+              <w:rPr>
+                <w:rFonts w:hint="eastAsia"/>
+              </w:rPr>
+              <w:t>張</w:t>
+            </w:r>
+            <w:bookmarkStart w:id="1" w:name="_GoBack"/>
+            <w:bookmarkEnd w:id="1"/>
           </w:p>
         </w:tc>
       </w:tr>
@@ -1631,8 +1799,13 @@
               <w:t>英文</w:t>
             </w:r>
             <w:r>
-              <w:t>: Theater order List</w:t>
-            </w:r>
+              <w:t xml:space="preserve">: </w:t>
+            </w:r>
+            <w:proofErr w:type="spellStart"/>
+            <w:r>
+              <w:t>theater_order_list</w:t>
+            </w:r>
+            <w:proofErr w:type="spellEnd"/>
           </w:p>
         </w:tc>
       </w:tr>
@@ -1803,9 +1976,11 @@
             <w:tcW w:w="2126" w:type="dxa"/>
           </w:tcPr>
           <w:p>
-            <w:r>
-              <w:t>theaterticket_no</w:t>
-            </w:r>
+            <w:proofErr w:type="spellStart"/>
+            <w:r>
+              <w:t>theater_ticket_no</w:t>
+            </w:r>
+            <w:proofErr w:type="spellEnd"/>
           </w:p>
         </w:tc>
         <w:tc>
@@ -1829,9 +2004,11 @@
             <w:pPr>
               <w:jc w:val="center"/>
             </w:pPr>
+            <w:proofErr w:type="spellStart"/>
             <w:r>
               <w:t>int</w:t>
             </w:r>
+            <w:proofErr w:type="spellEnd"/>
           </w:p>
         </w:tc>
         <w:tc>
@@ -1852,9 +2029,11 @@
             <w:pPr>
               <w:jc w:val="center"/>
             </w:pPr>
+            <w:proofErr w:type="spellStart"/>
             <w:r>
               <w:t>pk</w:t>
             </w:r>
+            <w:proofErr w:type="spellEnd"/>
           </w:p>
           <w:p>
             <w:pPr>
@@ -1891,9 +2070,11 @@
             <w:pPr>
               <w:jc w:val="center"/>
             </w:pPr>
+            <w:proofErr w:type="spellStart"/>
             <w:r>
               <w:t>session_no</w:t>
             </w:r>
+            <w:proofErr w:type="spellEnd"/>
           </w:p>
         </w:tc>
         <w:tc>
@@ -1917,9 +2098,11 @@
             <w:pPr>
               <w:jc w:val="center"/>
             </w:pPr>
+            <w:proofErr w:type="spellStart"/>
             <w:r>
               <w:t>int</w:t>
             </w:r>
+            <w:proofErr w:type="spellEnd"/>
           </w:p>
         </w:tc>
         <w:tc>
@@ -1940,9 +2123,11 @@
             <w:pPr>
               <w:jc w:val="center"/>
             </w:pPr>
+            <w:proofErr w:type="spellStart"/>
             <w:r>
               <w:t>fk</w:t>
             </w:r>
+            <w:proofErr w:type="spellEnd"/>
           </w:p>
         </w:tc>
       </w:tr>
@@ -1971,12 +2156,14 @@
             <w:pPr>
               <w:jc w:val="center"/>
             </w:pPr>
+            <w:proofErr w:type="spellStart"/>
             <w:r>
               <w:t>mem</w:t>
             </w:r>
             <w:r>
               <w:t>_id</w:t>
             </w:r>
+            <w:proofErr w:type="spellEnd"/>
           </w:p>
         </w:tc>
         <w:tc>
@@ -2003,9 +2190,11 @@
             <w:pPr>
               <w:jc w:val="center"/>
             </w:pPr>
+            <w:proofErr w:type="spellStart"/>
             <w:r>
               <w:t>int</w:t>
             </w:r>
+            <w:proofErr w:type="spellEnd"/>
           </w:p>
         </w:tc>
         <w:tc>
@@ -2026,9 +2215,11 @@
             <w:pPr>
               <w:jc w:val="center"/>
             </w:pPr>
+            <w:proofErr w:type="spellStart"/>
             <w:r>
               <w:t>fk</w:t>
             </w:r>
+            <w:proofErr w:type="spellEnd"/>
           </w:p>
         </w:tc>
       </w:tr>
@@ -2057,9 +2248,11 @@
             <w:pPr>
               <w:jc w:val="center"/>
             </w:pPr>
+            <w:proofErr w:type="spellStart"/>
             <w:r>
               <w:t>number_purchase</w:t>
             </w:r>
+            <w:proofErr w:type="spellEnd"/>
           </w:p>
         </w:tc>
         <w:tc>
@@ -2083,9 +2276,11 @@
             <w:pPr>
               <w:jc w:val="center"/>
             </w:pPr>
+            <w:proofErr w:type="spellStart"/>
             <w:r>
               <w:t>int</w:t>
             </w:r>
+            <w:proofErr w:type="spellEnd"/>
           </w:p>
         </w:tc>
         <w:tc>
@@ -2134,9 +2329,11 @@
             <w:pPr>
               <w:jc w:val="center"/>
             </w:pPr>
+            <w:proofErr w:type="spellStart"/>
             <w:r>
               <w:t>used_ticket</w:t>
             </w:r>
+            <w:proofErr w:type="spellEnd"/>
           </w:p>
         </w:tc>
         <w:tc>
@@ -2160,9 +2357,11 @@
             <w:pPr>
               <w:jc w:val="center"/>
             </w:pPr>
+            <w:proofErr w:type="spellStart"/>
             <w:r>
               <w:t>int</w:t>
             </w:r>
+            <w:proofErr w:type="spellEnd"/>
           </w:p>
         </w:tc>
         <w:tc>
@@ -2217,9 +2416,11 @@
             <w:pPr>
               <w:jc w:val="center"/>
             </w:pPr>
+            <w:proofErr w:type="spellStart"/>
             <w:r>
               <w:t>order_date</w:t>
             </w:r>
+            <w:proofErr w:type="spellEnd"/>
           </w:p>
         </w:tc>
         <w:tc>
@@ -2266,9 +2467,19 @@
             <w:pPr>
               <w:jc w:val="center"/>
             </w:pPr>
-            <w:r>
-              <w:t>yyyy-mm-dd</w:t>
-            </w:r>
+            <w:proofErr w:type="spellStart"/>
+            <w:r>
+              <w:t>yyyy</w:t>
+            </w:r>
+            <w:proofErr w:type="spellEnd"/>
+            <w:r>
+              <w:t>-mm-</w:t>
+            </w:r>
+            <w:proofErr w:type="spellStart"/>
+            <w:r>
+              <w:t>dd</w:t>
+            </w:r>
+            <w:proofErr w:type="spellEnd"/>
           </w:p>
         </w:tc>
       </w:tr>
@@ -2297,9 +2508,11 @@
             <w:pPr>
               <w:jc w:val="center"/>
             </w:pPr>
+            <w:proofErr w:type="spellStart"/>
             <w:r>
               <w:t>original_amount</w:t>
             </w:r>
+            <w:proofErr w:type="spellEnd"/>
           </w:p>
         </w:tc>
         <w:tc>
@@ -2323,9 +2536,11 @@
             <w:pPr>
               <w:jc w:val="center"/>
             </w:pPr>
+            <w:proofErr w:type="spellStart"/>
             <w:r>
               <w:t>int</w:t>
             </w:r>
+            <w:proofErr w:type="spellEnd"/>
           </w:p>
         </w:tc>
         <w:tc>
@@ -2377,9 +2592,11 @@
             <w:pPr>
               <w:jc w:val="center"/>
             </w:pPr>
+            <w:proofErr w:type="spellStart"/>
             <w:r>
               <w:t>points_discount</w:t>
             </w:r>
+            <w:proofErr w:type="spellEnd"/>
           </w:p>
         </w:tc>
         <w:tc>
@@ -2403,9 +2620,11 @@
             <w:pPr>
               <w:jc w:val="center"/>
             </w:pPr>
+            <w:proofErr w:type="spellStart"/>
             <w:r>
               <w:t>int</w:t>
             </w:r>
+            <w:proofErr w:type="spellEnd"/>
           </w:p>
         </w:tc>
         <w:tc>
@@ -2454,9 +2673,11 @@
             <w:pPr>
               <w:jc w:val="center"/>
             </w:pPr>
+            <w:proofErr w:type="spellStart"/>
             <w:r>
               <w:t>credit_card</w:t>
             </w:r>
+            <w:proofErr w:type="spellEnd"/>
           </w:p>
         </w:tc>
         <w:tc>
@@ -2537,9 +2758,11 @@
             <w:pPr>
               <w:jc w:val="center"/>
             </w:pPr>
+            <w:proofErr w:type="spellStart"/>
             <w:r>
               <w:t>program_no</w:t>
             </w:r>
+            <w:proofErr w:type="spellEnd"/>
           </w:p>
         </w:tc>
         <w:tc>
@@ -2563,9 +2786,11 @@
             <w:pPr>
               <w:jc w:val="center"/>
             </w:pPr>
+            <w:proofErr w:type="spellStart"/>
             <w:r>
               <w:t>int</w:t>
             </w:r>
+            <w:proofErr w:type="spellEnd"/>
           </w:p>
         </w:tc>
         <w:tc>
@@ -2586,14 +2811,14 @@
             <w:pPr>
               <w:jc w:val="center"/>
             </w:pPr>
+            <w:proofErr w:type="spellStart"/>
             <w:r>
               <w:rPr>
                 <w:rFonts w:hint="eastAsia"/>
               </w:rPr>
               <w:t>fk</w:t>
             </w:r>
-            <w:bookmarkStart w:id="1" w:name="_GoBack"/>
-            <w:bookmarkEnd w:id="1"/>
+            <w:proofErr w:type="spellEnd"/>
           </w:p>
         </w:tc>
       </w:tr>
@@ -2607,6 +2832,44 @@
     </w:sectPr>
   </w:body>
 </w:document>
+</file>
+
+<file path=word/endnotes.xml><?xml version="1.0" encoding="utf-8"?>
+<w:endnotes xmlns:wpc="http://schemas.microsoft.com/office/word/2010/wordprocessingCanvas" xmlns:mc="http://schemas.openxmlformats.org/markup-compatibility/2006" xmlns:o="urn:schemas-microsoft-com:office:office" xmlns:r="http://schemas.openxmlformats.org/officeDocument/2006/relationships" xmlns:m="http://schemas.openxmlformats.org/officeDocument/2006/math" xmlns:v="urn:schemas-microsoft-com:vml" xmlns:wp14="http://schemas.microsoft.com/office/word/2010/wordprocessingDrawing" xmlns:wp="http://schemas.openxmlformats.org/drawingml/2006/wordprocessingDrawing" xmlns:w10="urn:schemas-microsoft-com:office:word" xmlns:w="http://schemas.openxmlformats.org/wordprocessingml/2006/main" xmlns:w14="http://schemas.microsoft.com/office/word/2010/wordml" xmlns:wpg="http://schemas.microsoft.com/office/word/2010/wordprocessingGroup" xmlns:wpi="http://schemas.microsoft.com/office/word/2010/wordprocessingInk" xmlns:wne="http://schemas.microsoft.com/office/word/2006/wordml" xmlns:wps="http://schemas.microsoft.com/office/word/2010/wordprocessingShape" mc:Ignorable="w14 wp14">
+  <w:endnote w:type="separator" w:id="-1">
+    <w:p>
+      <w:r>
+        <w:separator/>
+      </w:r>
+    </w:p>
+  </w:endnote>
+  <w:endnote w:type="continuationSeparator" w:id="0">
+    <w:p>
+      <w:r>
+        <w:continuationSeparator/>
+      </w:r>
+    </w:p>
+  </w:endnote>
+</w:endnotes>
+</file>
+
+<file path=word/footnotes.xml><?xml version="1.0" encoding="utf-8"?>
+<w:footnotes xmlns:wpc="http://schemas.microsoft.com/office/word/2010/wordprocessingCanvas" xmlns:mc="http://schemas.openxmlformats.org/markup-compatibility/2006" xmlns:o="urn:schemas-microsoft-com:office:office" xmlns:r="http://schemas.openxmlformats.org/officeDocument/2006/relationships" xmlns:m="http://schemas.openxmlformats.org/officeDocument/2006/math" xmlns:v="urn:schemas-microsoft-com:vml" xmlns:wp14="http://schemas.microsoft.com/office/word/2010/wordprocessingDrawing" xmlns:wp="http://schemas.openxmlformats.org/drawingml/2006/wordprocessingDrawing" xmlns:w10="urn:schemas-microsoft-com:office:word" xmlns:w="http://schemas.openxmlformats.org/wordprocessingml/2006/main" xmlns:w14="http://schemas.microsoft.com/office/word/2010/wordml" xmlns:wpg="http://schemas.microsoft.com/office/word/2010/wordprocessingGroup" xmlns:wpi="http://schemas.microsoft.com/office/word/2010/wordprocessingInk" xmlns:wne="http://schemas.microsoft.com/office/word/2006/wordml" xmlns:wps="http://schemas.microsoft.com/office/word/2010/wordprocessingShape" mc:Ignorable="w14 wp14">
+  <w:footnote w:type="separator" w:id="-1">
+    <w:p>
+      <w:r>
+        <w:separator/>
+      </w:r>
+    </w:p>
+  </w:footnote>
+  <w:footnote w:type="continuationSeparator" w:id="0">
+    <w:p>
+      <w:r>
+        <w:continuationSeparator/>
+      </w:r>
+    </w:p>
+  </w:footnote>
+</w:footnotes>
 </file>
 
 <file path=word/styles.xml><?xml version="1.0" encoding="utf-8"?>
@@ -2873,7 +3136,6 @@
   <w:style w:type="character" w:default="1" w:styleId="a0">
     <w:name w:val="Default Paragraph Font"/>
     <w:uiPriority w:val="1"/>
-    <w:semiHidden/>
     <w:unhideWhenUsed/>
   </w:style>
   <w:style w:type="table" w:default="1" w:styleId="a1">
@@ -2946,9 +3208,7 @@
       <w:tblStyleRowBandSize w:val="1"/>
       <w:tblStyleColBandSize w:val="1"/>
       <w:tblCellMar>
-        <w:top w:w="0" w:type="dxa"/>
         <w:left w:w="108" w:type="dxa"/>
-        <w:bottom w:w="0" w:type="dxa"/>
         <w:right w:w="108" w:type="dxa"/>
       </w:tblCellMar>
     </w:tblPr>
@@ -2959,9 +3219,7 @@
       <w:tblStyleRowBandSize w:val="1"/>
       <w:tblStyleColBandSize w:val="1"/>
       <w:tblCellMar>
-        <w:top w:w="0" w:type="dxa"/>
         <w:left w:w="108" w:type="dxa"/>
-        <w:bottom w:w="0" w:type="dxa"/>
         <w:right w:w="108" w:type="dxa"/>
       </w:tblCellMar>
     </w:tblPr>
@@ -2972,12 +3230,70 @@
       <w:tblStyleRowBandSize w:val="1"/>
       <w:tblStyleColBandSize w:val="1"/>
       <w:tblCellMar>
-        <w:top w:w="0" w:type="dxa"/>
         <w:left w:w="108" w:type="dxa"/>
-        <w:bottom w:w="0" w:type="dxa"/>
         <w:right w:w="108" w:type="dxa"/>
       </w:tblCellMar>
     </w:tblPr>
+  </w:style>
+  <w:style w:type="paragraph" w:styleId="a8">
+    <w:name w:val="header"/>
+    <w:basedOn w:val="a"/>
+    <w:link w:val="a9"/>
+    <w:uiPriority w:val="99"/>
+    <w:unhideWhenUsed/>
+    <w:rsid w:val="00CF2384"/>
+    <w:pPr>
+      <w:tabs>
+        <w:tab w:val="center" w:pos="4153"/>
+        <w:tab w:val="right" w:pos="8306"/>
+      </w:tabs>
+      <w:snapToGrid w:val="0"/>
+    </w:pPr>
+    <w:rPr>
+      <w:sz w:val="20"/>
+      <w:szCs w:val="20"/>
+    </w:rPr>
+  </w:style>
+  <w:style w:type="character" w:customStyle="1" w:styleId="a9">
+    <w:name w:val="頁首 字元"/>
+    <w:basedOn w:val="a0"/>
+    <w:link w:val="a8"/>
+    <w:uiPriority w:val="99"/>
+    <w:rsid w:val="00CF2384"/>
+    <w:rPr>
+      <w:sz w:val="20"/>
+      <w:szCs w:val="20"/>
+    </w:rPr>
+  </w:style>
+  <w:style w:type="paragraph" w:styleId="aa">
+    <w:name w:val="footer"/>
+    <w:basedOn w:val="a"/>
+    <w:link w:val="ab"/>
+    <w:uiPriority w:val="99"/>
+    <w:unhideWhenUsed/>
+    <w:rsid w:val="00CF2384"/>
+    <w:pPr>
+      <w:tabs>
+        <w:tab w:val="center" w:pos="4153"/>
+        <w:tab w:val="right" w:pos="8306"/>
+      </w:tabs>
+      <w:snapToGrid w:val="0"/>
+    </w:pPr>
+    <w:rPr>
+      <w:sz w:val="20"/>
+      <w:szCs w:val="20"/>
+    </w:rPr>
+  </w:style>
+  <w:style w:type="character" w:customStyle="1" w:styleId="ab">
+    <w:name w:val="頁尾 字元"/>
+    <w:basedOn w:val="a0"/>
+    <w:link w:val="aa"/>
+    <w:uiPriority w:val="99"/>
+    <w:rsid w:val="00CF2384"/>
+    <w:rPr>
+      <w:sz w:val="20"/>
+      <w:szCs w:val="20"/>
+    </w:rPr>
   </w:style>
 </w:styles>
 </file>
@@ -3246,7 +3562,6 @@
   <w:style w:type="character" w:default="1" w:styleId="a0">
     <w:name w:val="Default Paragraph Font"/>
     <w:uiPriority w:val="1"/>
-    <w:semiHidden/>
     <w:unhideWhenUsed/>
   </w:style>
   <w:style w:type="table" w:default="1" w:styleId="a1">
@@ -3319,9 +3634,7 @@
       <w:tblStyleRowBandSize w:val="1"/>
       <w:tblStyleColBandSize w:val="1"/>
       <w:tblCellMar>
-        <w:top w:w="0" w:type="dxa"/>
         <w:left w:w="108" w:type="dxa"/>
-        <w:bottom w:w="0" w:type="dxa"/>
         <w:right w:w="108" w:type="dxa"/>
       </w:tblCellMar>
     </w:tblPr>
@@ -3332,9 +3645,7 @@
       <w:tblStyleRowBandSize w:val="1"/>
       <w:tblStyleColBandSize w:val="1"/>
       <w:tblCellMar>
-        <w:top w:w="0" w:type="dxa"/>
         <w:left w:w="108" w:type="dxa"/>
-        <w:bottom w:w="0" w:type="dxa"/>
         <w:right w:w="108" w:type="dxa"/>
       </w:tblCellMar>
     </w:tblPr>
@@ -3345,12 +3656,70 @@
       <w:tblStyleRowBandSize w:val="1"/>
       <w:tblStyleColBandSize w:val="1"/>
       <w:tblCellMar>
-        <w:top w:w="0" w:type="dxa"/>
         <w:left w:w="108" w:type="dxa"/>
-        <w:bottom w:w="0" w:type="dxa"/>
         <w:right w:w="108" w:type="dxa"/>
       </w:tblCellMar>
     </w:tblPr>
+  </w:style>
+  <w:style w:type="paragraph" w:styleId="a8">
+    <w:name w:val="header"/>
+    <w:basedOn w:val="a"/>
+    <w:link w:val="a9"/>
+    <w:uiPriority w:val="99"/>
+    <w:unhideWhenUsed/>
+    <w:rsid w:val="00CF2384"/>
+    <w:pPr>
+      <w:tabs>
+        <w:tab w:val="center" w:pos="4153"/>
+        <w:tab w:val="right" w:pos="8306"/>
+      </w:tabs>
+      <w:snapToGrid w:val="0"/>
+    </w:pPr>
+    <w:rPr>
+      <w:sz w:val="20"/>
+      <w:szCs w:val="20"/>
+    </w:rPr>
+  </w:style>
+  <w:style w:type="character" w:customStyle="1" w:styleId="a9">
+    <w:name w:val="頁首 字元"/>
+    <w:basedOn w:val="a0"/>
+    <w:link w:val="a8"/>
+    <w:uiPriority w:val="99"/>
+    <w:rsid w:val="00CF2384"/>
+    <w:rPr>
+      <w:sz w:val="20"/>
+      <w:szCs w:val="20"/>
+    </w:rPr>
+  </w:style>
+  <w:style w:type="paragraph" w:styleId="aa">
+    <w:name w:val="footer"/>
+    <w:basedOn w:val="a"/>
+    <w:link w:val="ab"/>
+    <w:uiPriority w:val="99"/>
+    <w:unhideWhenUsed/>
+    <w:rsid w:val="00CF2384"/>
+    <w:pPr>
+      <w:tabs>
+        <w:tab w:val="center" w:pos="4153"/>
+        <w:tab w:val="right" w:pos="8306"/>
+      </w:tabs>
+      <w:snapToGrid w:val="0"/>
+    </w:pPr>
+    <w:rPr>
+      <w:sz w:val="20"/>
+      <w:szCs w:val="20"/>
+    </w:rPr>
+  </w:style>
+  <w:style w:type="character" w:customStyle="1" w:styleId="ab">
+    <w:name w:val="頁尾 字元"/>
+    <w:basedOn w:val="a0"/>
+    <w:link w:val="aa"/>
+    <w:uiPriority w:val="99"/>
+    <w:rsid w:val="00CF2384"/>
+    <w:rPr>
+      <w:sz w:val="20"/>
+      <w:szCs w:val="20"/>
+    </w:rPr>
   </w:style>
 </w:styles>
 </file>
